--- a/lab_04/lab_04 Danylo Sykylinda.docx
+++ b/lab_04/lab_04 Danylo Sykylinda.docx
@@ -721,13 +721,7 @@
       </w:r>
       <w:proofErr w:type="gramStart"/>
       <w:r>
-        <w:t>операці</w:t>
-      </w:r>
-      <w:r>
-        <w:t>ї</w:t>
-      </w:r>
-      <w:r>
-        <w:t>(</w:t>
+        <w:t>операції(</w:t>
       </w:r>
       <w:proofErr w:type="gramEnd"/>
       <w:r>
@@ -737,22 +731,7 @@
         <w:t>^</w:t>
       </w:r>
       <w:r>
-        <w:t>, +, -, *, /), кругл</w:t>
-      </w:r>
-      <w:r>
-        <w:t>і</w:t>
-      </w:r>
-      <w:r>
-        <w:t xml:space="preserve"> дуж</w:t>
-      </w:r>
-      <w:r>
-        <w:t>ки</w:t>
-      </w:r>
-      <w:r>
-        <w:t>()</w:t>
-      </w:r>
-      <w:r>
-        <w:t>. Усе те, що знайде м</w:t>
+        <w:t>, +, -, *, /), круглі дужки(). Усе те, що знайде м</w:t>
       </w:r>
       <w:r>
         <w:t>етод</w:t>
@@ -1035,15 +1014,9 @@
         <w:t>перебираємо вхідну строку, далі робимо перевірки і відповідні дії. Якщо значення виявиться числом, то додати його в стек</w:t>
       </w:r>
       <w:r>
-        <w:rPr>
-          <w:lang w:val="ru-RU"/>
-        </w:rPr>
         <w:t>.</w:t>
       </w:r>
       <w:r>
-        <w:rPr>
-          <w:lang w:val="ru-RU"/>
-        </w:rPr>
         <w:t xml:space="preserve"> </w:t>
       </w:r>
       <w:r>
@@ -2074,8 +2047,6 @@
         <w:spacing w:after="0"/>
         <w:ind w:left="1494" w:right="850" w:firstLine="0"/>
       </w:pPr>
-      <w:bookmarkStart w:id="0" w:name="_GoBack"/>
-      <w:bookmarkEnd w:id="0"/>
     </w:p>
     <w:p>
       <w:pPr>
@@ -2370,6 +2341,9 @@
       <w:pPr>
         <w:spacing w:after="0"/>
         <w:ind w:left="1134" w:right="850"/>
+        <w:rPr>
+          <w:lang w:val="ru-RU"/>
+        </w:rPr>
       </w:pPr>
       <w:r>
         <w:t xml:space="preserve">Посилання на </w:t>
@@ -2387,7 +2361,39 @@
         <w:t xml:space="preserve"> </w:t>
       </w:r>
       <w:r>
-        <w:t xml:space="preserve">на цей файл: </w:t>
+        <w:t xml:space="preserve">на </w:t>
+      </w:r>
+      <w:r>
+        <w:t>цю папку з файлами лабораторної роботи</w:t>
+      </w:r>
+      <w:r>
+        <w:t xml:space="preserve">: </w:t>
+      </w:r>
+      <w:hyperlink r:id="rId11" w:history="1">
+        <w:r>
+          <w:rPr>
+            <w:rStyle w:val="a3"/>
+          </w:rPr>
+          <w:t>https://github.com/danylosykylinda/TP-KB-221-Danylo-Sykylinda/tree</w:t>
+        </w:r>
+        <w:r>
+          <w:rPr>
+            <w:rStyle w:val="a3"/>
+          </w:rPr>
+          <w:t>/</w:t>
+        </w:r>
+        <w:r>
+          <w:rPr>
+            <w:rStyle w:val="a3"/>
+          </w:rPr>
+          <w:t>main/lab_04</w:t>
+        </w:r>
+      </w:hyperlink>
+      <w:r>
+        <w:rPr>
+          <w:lang w:val="ru-RU"/>
+        </w:rPr>
+        <w:t xml:space="preserve">. </w:t>
       </w:r>
     </w:p>
     <w:p>
@@ -2420,8 +2426,240 @@
         <w:ind w:left="1134" w:right="850"/>
       </w:pPr>
     </w:p>
+    <w:p>
+      <w:pPr>
+        <w:spacing w:after="0"/>
+        <w:ind w:right="850"/>
+        <w:jc w:val="center"/>
+      </w:pPr>
+      <w:r>
+        <w:rPr>
+          <w:noProof/>
+        </w:rPr>
+        <w:lastRenderedPageBreak/>
+        <w:drawing>
+          <wp:inline distT="0" distB="0" distL="0" distR="0" wp14:anchorId="4C68F82C" wp14:editId="127F5BFF">
+            <wp:extent cx="6438900" cy="7735878"/>
+            <wp:effectExtent l="0" t="0" r="0" b="0"/>
+            <wp:docPr id="5" name="Рисунок 5"/>
+            <wp:cNvGraphicFramePr>
+              <a:graphicFrameLocks xmlns:a="http://schemas.openxmlformats.org/drawingml/2006/main" noChangeAspect="1"/>
+            </wp:cNvGraphicFramePr>
+            <a:graphic xmlns:a="http://schemas.openxmlformats.org/drawingml/2006/main">
+              <a:graphicData uri="http://schemas.openxmlformats.org/drawingml/2006/picture">
+                <pic:pic xmlns:pic="http://schemas.openxmlformats.org/drawingml/2006/picture">
+                  <pic:nvPicPr>
+                    <pic:cNvPr id="0" name="Picture 2"/>
+                    <pic:cNvPicPr>
+                      <a:picLocks noChangeAspect="1" noChangeArrowheads="1"/>
+                    </pic:cNvPicPr>
+                  </pic:nvPicPr>
+                  <pic:blipFill>
+                    <a:blip r:embed="rId12">
+                      <a:extLst>
+                        <a:ext uri="{28A0092B-C50C-407E-A947-70E740481C1C}">
+                          <a14:useLocalDpi xmlns:a14="http://schemas.microsoft.com/office/drawing/2010/main" val="0"/>
+                        </a:ext>
+                      </a:extLst>
+                    </a:blip>
+                    <a:srcRect/>
+                    <a:stretch>
+                      <a:fillRect/>
+                    </a:stretch>
+                  </pic:blipFill>
+                  <pic:spPr bwMode="auto">
+                    <a:xfrm>
+                      <a:off x="0" y="0"/>
+                      <a:ext cx="6457233" cy="7757904"/>
+                    </a:xfrm>
+                    <a:prstGeom prst="rect">
+                      <a:avLst/>
+                    </a:prstGeom>
+                    <a:noFill/>
+                    <a:ln>
+                      <a:noFill/>
+                    </a:ln>
+                  </pic:spPr>
+                </pic:pic>
+              </a:graphicData>
+            </a:graphic>
+          </wp:inline>
+        </w:drawing>
+      </w:r>
+    </w:p>
+    <w:p>
+      <w:pPr>
+        <w:spacing w:after="0"/>
+        <w:ind w:left="1134" w:right="850"/>
+        <w:jc w:val="center"/>
+      </w:pPr>
+      <w:r>
+        <w:t xml:space="preserve">Рис. 4. Код </w:t>
+      </w:r>
+      <w:bookmarkStart w:id="0" w:name="_GoBack"/>
+      <w:bookmarkEnd w:id="0"/>
+      <w:r>
+        <w:t xml:space="preserve">файлу </w:t>
+      </w:r>
+      <w:r>
+        <w:rPr>
+          <w:lang w:val="en-US"/>
+        </w:rPr>
+        <w:t>lab</w:t>
+      </w:r>
+      <w:r>
+        <w:t>_04.</w:t>
+      </w:r>
+      <w:proofErr w:type="spellStart"/>
+      <w:r>
+        <w:rPr>
+          <w:lang w:val="en-US"/>
+        </w:rPr>
+        <w:t>py</w:t>
+      </w:r>
+      <w:proofErr w:type="spellEnd"/>
+      <w:r>
+        <w:t>.</w:t>
+      </w:r>
+    </w:p>
+    <w:p>
+      <w:pPr>
+        <w:spacing w:after="0"/>
+        <w:ind w:right="850"/>
+        <w:jc w:val="center"/>
+      </w:pPr>
+    </w:p>
+    <w:p>
+      <w:pPr>
+        <w:spacing w:after="0"/>
+        <w:ind w:left="1134" w:right="850"/>
+        <w:jc w:val="center"/>
+      </w:pPr>
+      <w:r>
+        <w:rPr>
+          <w:noProof/>
+        </w:rPr>
+        <w:lastRenderedPageBreak/>
+        <w:drawing>
+          <wp:inline distT="0" distB="0" distL="0" distR="0" wp14:anchorId="76240579" wp14:editId="22F2E025">
+            <wp:extent cx="5608320" cy="7762240"/>
+            <wp:effectExtent l="0" t="0" r="0" b="0"/>
+            <wp:docPr id="6" name="Рисунок 6"/>
+            <wp:cNvGraphicFramePr>
+              <a:graphicFrameLocks xmlns:a="http://schemas.openxmlformats.org/drawingml/2006/main" noChangeAspect="1"/>
+            </wp:cNvGraphicFramePr>
+            <a:graphic xmlns:a="http://schemas.openxmlformats.org/drawingml/2006/main">
+              <a:graphicData uri="http://schemas.openxmlformats.org/drawingml/2006/picture">
+                <pic:pic xmlns:pic="http://schemas.openxmlformats.org/drawingml/2006/picture">
+                  <pic:nvPicPr>
+                    <pic:cNvPr id="0" name="Picture 3"/>
+                    <pic:cNvPicPr>
+                      <a:picLocks noChangeAspect="1" noChangeArrowheads="1"/>
+                    </pic:cNvPicPr>
+                  </pic:nvPicPr>
+                  <pic:blipFill>
+                    <a:blip r:embed="rId13">
+                      <a:extLst>
+                        <a:ext uri="{28A0092B-C50C-407E-A947-70E740481C1C}">
+                          <a14:useLocalDpi xmlns:a14="http://schemas.microsoft.com/office/drawing/2010/main" val="0"/>
+                        </a:ext>
+                      </a:extLst>
+                    </a:blip>
+                    <a:srcRect/>
+                    <a:stretch>
+                      <a:fillRect/>
+                    </a:stretch>
+                  </pic:blipFill>
+                  <pic:spPr bwMode="auto">
+                    <a:xfrm>
+                      <a:off x="0" y="0"/>
+                      <a:ext cx="5691378" cy="7877197"/>
+                    </a:xfrm>
+                    <a:prstGeom prst="rect">
+                      <a:avLst/>
+                    </a:prstGeom>
+                    <a:noFill/>
+                    <a:ln>
+                      <a:noFill/>
+                    </a:ln>
+                  </pic:spPr>
+                </pic:pic>
+              </a:graphicData>
+            </a:graphic>
+          </wp:inline>
+        </w:drawing>
+      </w:r>
+    </w:p>
+    <w:p>
+      <w:pPr>
+        <w:spacing w:after="0"/>
+        <w:ind w:left="1134" w:right="850"/>
+        <w:jc w:val="center"/>
+      </w:pPr>
+      <w:r>
+        <w:t xml:space="preserve">Рис. 5. Код файлу </w:t>
+      </w:r>
+      <w:r>
+        <w:rPr>
+          <w:lang w:val="en-US"/>
+        </w:rPr>
+        <w:t>test</w:t>
+      </w:r>
+      <w:r>
+        <w:t>.</w:t>
+      </w:r>
+      <w:proofErr w:type="spellStart"/>
+      <w:r>
+        <w:rPr>
+          <w:lang w:val="en-US"/>
+        </w:rPr>
+        <w:t>py</w:t>
+      </w:r>
+      <w:proofErr w:type="spellEnd"/>
+      <w:r>
+        <w:t xml:space="preserve"> </w:t>
+      </w:r>
+      <w:r>
+        <w:t xml:space="preserve">для </w:t>
+      </w:r>
+      <w:proofErr w:type="spellStart"/>
+      <w:r>
+        <w:t>юніт</w:t>
+      </w:r>
+      <w:proofErr w:type="spellEnd"/>
+      <w:r>
+        <w:t xml:space="preserve">-тестів для коду файлу </w:t>
+      </w:r>
+      <w:r>
+        <w:rPr>
+          <w:lang w:val="en-US"/>
+        </w:rPr>
+        <w:t>lab</w:t>
+      </w:r>
+      <w:r>
+        <w:t>_04.</w:t>
+      </w:r>
+      <w:proofErr w:type="spellStart"/>
+      <w:r>
+        <w:rPr>
+          <w:lang w:val="en-US"/>
+        </w:rPr>
+        <w:t>py</w:t>
+      </w:r>
+      <w:proofErr w:type="spellEnd"/>
+      <w:r>
+        <w:t>.</w:t>
+      </w:r>
+    </w:p>
+    <w:p>
+      <w:pPr>
+        <w:spacing w:after="0"/>
+        <w:ind w:left="1134" w:right="850"/>
+        <w:jc w:val="center"/>
+      </w:pPr>
+    </w:p>
     <w:sectPr>
-      <w:headerReference w:type="default" r:id="rId11"/>
+      <w:headerReference w:type="default" r:id="rId14"/>
       <w:pgSz w:w="11906" w:h="16838"/>
       <w:pgMar w:top="850" w:right="850" w:bottom="850" w:left="1417" w:header="283" w:footer="680" w:gutter="0"/>
       <w:cols w:space="708"/>
@@ -3816,6 +4054,7 @@
   <w:style w:type="character" w:default="1" w:styleId="a0">
     <w:name w:val="Default Paragraph Font"/>
     <w:uiPriority w:val="1"/>
+    <w:semiHidden/>
     <w:unhideWhenUsed/>
   </w:style>
   <w:style w:type="table" w:default="1" w:styleId="a1">
@@ -4281,7 +4520,7 @@
 </file>
 
 <file path=customXml/itemProps1.xml><?xml version="1.0" encoding="utf-8"?>
-<ds:datastoreItem xmlns:ds="http://schemas.openxmlformats.org/officeDocument/2006/customXml" ds:itemID="{6A2C2EA6-1550-4D6E-BC34-A2F5EE999B93}">
+<ds:datastoreItem xmlns:ds="http://schemas.openxmlformats.org/officeDocument/2006/customXml" ds:itemID="{8B4D8E3A-3854-48CF-A9D8-B638DB77F4B8}">
   <ds:schemaRefs>
     <ds:schemaRef ds:uri="http://schemas.openxmlformats.org/officeDocument/2006/bibliography"/>
   </ds:schemaRefs>
